--- a/contracts/Invite-Lovice_2021-5-22_23-39-33.144.docx
+++ b/contracts/Invite-Lovice_2021-5-22_23-39-33.144.docx
@@ -2,7 +2,7 @@
 <file path=word/document.xml><?xml version="1.0" encoding="utf-8"?>
 <w:document xmlns:wpc="http://schemas.microsoft.com/office/word/2010/wordprocessingCanvas" xmlns:mc="http://schemas.openxmlformats.org/markup-compatibility/2006" xmlns:o="urn:schemas-microsoft-com:office:office" xmlns:r="http://schemas.openxmlformats.org/officeDocument/2006/relationships" xmlns:m="http://schemas.openxmlformats.org/officeDocument/2006/math" xmlns:v="urn:schemas-microsoft-com:vml" xmlns:wp14="http://schemas.microsoft.com/office/word/2010/wordprocessingDrawing" xmlns:wp="http://schemas.openxmlformats.org/drawingml/2006/wordprocessingDrawing" xmlns:w10="urn:schemas-microsoft-com:office:word" xmlns:w="http://schemas.openxmlformats.org/wordprocessingml/2006/main" xmlns:w14="http://schemas.microsoft.com/office/word/2010/wordml" xmlns:wpg="http://schemas.microsoft.com/office/word/2010/wordprocessingGroup" xmlns:wpi="http://schemas.microsoft.com/office/word/2010/wordprocessingInk" xmlns:wne="http://schemas.microsoft.com/office/word/2006/wordml" xmlns:wps="http://schemas.microsoft.com/office/word/2010/wordprocessingShape" mc:Ignorable="w14 wp14">
   <w:background w:color="E4B2B4">
-    <v:background id="_x0000_s1025" o:bwmode="white" filled="t" fillcolor="#e4b2b4" v:ext="SMDATA_3_SRypYAIAAACMAAAAAQAAAAAAAADksrQAAAAAAAAAAAAAAAAAAAAAAAAAAAAAAAAAAAAAAAAAAABkAAAAAQAAAEAAAAAAAAAAAAAAAAAAAAAAAAAAAAAAAAAAAAAAAAAAAAAAAAAAAAAAAAAAAAAAAAAAAAAAAAAAAAAAAAAAAAAAAAAAAAAAAAAAAAAAAAAAAAAAAAAAAAAeAAAAaAAAAAAAAAAAAAAAAAAAAAAAAAAAAAAAECcAABAnAAAAAAAAAAAAAAAAAAAAAAAAAAAAAAAAAAAAAAAAAAAAABQAAAAAAAAAwMD/AAAAAABkAAAAMgAAAAAAAABkAAAAAAAAAH9/fwAKAAAAKAAAAAgAAAABAAAAAQAAAA==">
+    <v:background id="_x0000_s1025" o:bwmode="white" filled="t" fillcolor="#e4b2b4" v:ext="SMDATA_3_wQuqYAIAAACMAAAAAQAAAAAAAADksrQAAAAAAAAAAAAAAAAAAAAAAAAAAAAAAAAAAAAAAAAAAABkAAAAAQAAAEAAAAAAAAAAAAAAAAAAAAAAAAAAAAAAAAAAAAAAAAAAAAAAAAAAAAAAAAAAAAAAAAAAAAAAAAAAAAAAAAAAAAAAAAAAAAAAAAAAAAAAAAAAAAAAAAAAAAAeAAAAaAAAAAAAAAAAAAAAAAAAAAAAAAAAAAAAECcAABAnAAAAAAAAAAAAAAAAAAAAAAAAAAAAAAAAAAAAAAAAAAAAABQAAAAAAAAAwMD/AAAAAABkAAAAMgAAAAAAAABkAAAAAAAAAH9/fwAKAAAAKAAAAAgAAAABAAAAAQAAAA==">
       <v:fill color2="#000000" type="solid" angle="90"/>
     </v:background>
   </w:background>
@@ -41,7 +41,7 @@
                       <wps:cNvSpPr>
                         <a:extLst>
                           <a:ext uri="smNativeData">
-                            <sm:smNativeData xmlns:sm="smNativeData" val="SMDATA_12_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"/>
+                            <sm:smNativeData xmlns:sm="smNativeData" val="SMDATA_12_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"/>
                           </a:ext>
                         </a:extLst>
                       </wps:cNvSpPr>
@@ -108,7 +108,7 @@
           </mc:Choice>
           <mc:Fallback>
             <w:pict>
-              <v:rect id="Надпись 41" o:spid="_x0000_s1026" style="position:absolute;margin-left:81.90pt;margin-top:14.40pt;width:346.50pt;height:70.35pt;z-index:251658242;mso-wrap-distance-left:9.00pt;mso-wrap-distance-top:0.00pt;mso-wrap-distance-right:9.00pt;mso-wrap-distance-bottom:0.00pt;mso-wrap-style:square" stroked="f" filled="f" v:ext="SMDATA_12_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" o:insetmode="custom">
+              <v:rect id="Надпись 41" o:spid="_x0000_s1026" style="position:absolute;margin-left:81.90pt;margin-top:14.40pt;width:346.50pt;height:70.35pt;z-index:251658242;mso-wrap-distance-left:9.00pt;mso-wrap-distance-top:0.00pt;mso-wrap-distance-right:9.00pt;mso-wrap-distance-bottom:0.00pt;mso-wrap-style:square" stroked="f" filled="f" v:ext="SMDATA_12_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" o:insetmode="custom">
                 <w10:wrap type="none" anchorx="text" anchory="text"/>
                 <v:textbox inset="7.2pt,3.6pt,7.2pt,3.6pt">
                   <w:txbxContent>
@@ -177,7 +177,7 @@
                       <wps:cNvSpPr>
                         <a:extLst>
                           <a:ext uri="smNativeData">
-                            <sm:smNativeData xmlns:sm="smNativeData" val="SMDATA_12_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"/>
+                            <sm:smNativeData xmlns:sm="smNativeData" val="SMDATA_12_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"/>
                           </a:ext>
                         </a:extLst>
                       </wps:cNvSpPr>
@@ -211,7 +211,7 @@
           </mc:Choice>
           <mc:Fallback>
             <w:pict>
-              <v:roundrect id="Скругленный прямоугольник 4" o:spid="_x0000_s1027" style="position:absolute;margin-left:0.90pt;margin-top:159.90pt;width:781.50pt;height:289.50pt;z-index:251658243;mso-wrap-distance-left:9.00pt;mso-wrap-distance-top:0.00pt;mso-wrap-distance-right:9.00pt;mso-wrap-distance-bottom:0.00pt;mso-wrap-style:square" arcsize="4978f" strokeweight="1.00pt" strokecolor="#f7eeed" fillcolor="#f7eeed" v:ext="SMDATA_12_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">
+              <v:roundrect id="Скругленный прямоугольник 4" o:spid="_x0000_s1027" style="position:absolute;margin-left:0.90pt;margin-top:159.90pt;width:781.50pt;height:289.50pt;z-index:251658243;mso-wrap-distance-left:9.00pt;mso-wrap-distance-top:0.00pt;mso-wrap-distance-right:9.00pt;mso-wrap-distance-bottom:0.00pt;mso-wrap-style:square" arcsize="4978f" strokeweight="1.00pt" strokecolor="#f7eeed" fillcolor="#f7eeed" v:ext="SMDATA_12_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">
                 <v:fill color2="#000000" type="solid" angle="90"/>
                 <w10:wrap type="none" anchorx="text" anchory="text"/>
               </v:roundrect>
@@ -245,7 +245,7 @@
                       <wps:cNvSpPr>
                         <a:extLst>
                           <a:ext uri="smNativeData">
-                            <sm:smNativeData xmlns:sm="smNativeData" val="SMDATA_12_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"/>
+                            <sm:smNativeData xmlns:sm="smNativeData" val="SMDATA_12_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"/>
                           </a:ext>
                         </a:extLst>
                       </wps:cNvSpPr>
@@ -303,7 +303,7 @@
           </mc:Choice>
           <mc:Fallback>
             <w:pict>
-              <v:rect id="Надпись 5" o:spid="_x0000_s1028" style="position:absolute;margin-left:-29.10pt;margin-top:464.60pt;width:841.90pt;height:41.40pt;z-index:251658244;mso-wrap-distance-left:9.00pt;mso-wrap-distance-top:0.00pt;mso-wrap-distance-right:9.00pt;mso-wrap-distance-bottom:0.00pt;mso-wrap-style:square" stroked="f" filled="f" v:ext="SMDATA_12_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" o:insetmode="custom">
+              <v:rect id="Надпись 5" o:spid="_x0000_s1028" style="position:absolute;margin-left:-29.10pt;margin-top:464.60pt;width:841.90pt;height:41.40pt;z-index:251658244;mso-wrap-distance-left:9.00pt;mso-wrap-distance-top:0.00pt;mso-wrap-distance-right:9.00pt;mso-wrap-distance-bottom:0.00pt;mso-wrap-style:square" stroked="f" filled="f" v:ext="SMDATA_12_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" o:insetmode="custom">
                 <w10:wrap type="none" anchorx="text" anchory="text"/>
                 <v:textbox style="mso-fit-shape-to-text:t" inset="7.2pt,3.6pt,7.2pt,3.6pt">
                   <w:txbxContent>
@@ -363,7 +363,7 @@
                       <wps:cNvSpPr>
                         <a:extLst>
                           <a:ext uri="smNativeData">
-                            <sm:smNativeData xmlns:sm="smNativeData" val="SMDATA_12_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"/>
+                            <sm:smNativeData xmlns:sm="smNativeData" val="SMDATA_12_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"/>
                           </a:ext>
                         </a:extLst>
                       </wps:cNvSpPr>
@@ -408,7 +408,7 @@
                                 <w:szCs w:val="36"/>
                                 <w:lang w:val="en-us"/>
                               </w:rPr>
-                              <w:t xml:space="preserve">Настя Каренова</w:t>
+                              <w:t>Настя Каренова</w:t>
                             </w:r>
                           </w:p>
                           <w:p>
@@ -430,7 +430,7 @@
           </mc:Choice>
           <mc:Fallback>
             <w:pict>
-              <v:roundrect id="Надпись 40" o:spid="_x0000_s1029" style="position:absolute;margin-left:154.70pt;margin-top:76.60pt;width:268.25pt;height:42.50pt;z-index:251658245;mso-wrap-distance-left:9.00pt;mso-wrap-distance-top:3.60pt;mso-wrap-distance-right:9.00pt;mso-wrap-distance-bottom:3.60pt;mso-wrap-style:square" arcsize="24842f" strokeweight="0.75pt" strokecolor="#ffffff" fillcolor="#ffffff" v:ext="SMDATA_12_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" o:insetmode="custom">
+              <v:roundrect id="Надпись 40" o:spid="_x0000_s1029" style="position:absolute;margin-left:154.70pt;margin-top:76.60pt;width:268.25pt;height:42.50pt;z-index:251658245;mso-wrap-distance-left:9.00pt;mso-wrap-distance-top:3.60pt;mso-wrap-distance-right:9.00pt;mso-wrap-distance-bottom:3.60pt;mso-wrap-style:square" arcsize="24842f" strokeweight="0.75pt" strokecolor="#ffffff" fillcolor="#ffffff" v:ext="SMDATA_12_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" o:insetmode="custom">
                 <v:fill color2="#000000" type="solid" angle="90"/>
                 <w10:wrap type="none" anchorx="text" anchory="text"/>
                 <v:textbox inset="7.2pt,3.6pt,7.2pt,3.6pt">
@@ -455,7 +455,7 @@
                           <w:szCs w:val="36"/>
                           <w:lang w:val="en-us"/>
                         </w:rPr>
-                        <w:t xml:space="preserve">Настя Каренова</w:t>
+                        <w:t>Настя Каренова</w:t>
                       </w:r>
                     </w:p>
                     <w:p>
@@ -494,7 +494,7 @@
                       <wps:cNvSpPr>
                         <a:extLst>
                           <a:ext uri="smNativeData">
-                            <sm:smNativeData xmlns:sm="smNativeData" val="SMDATA_12_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"/>
+                            <sm:smNativeData xmlns:sm="smNativeData" val="SMDATA_12_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"/>
                           </a:ext>
                         </a:extLst>
                       </wps:cNvSpPr>
@@ -539,7 +539,7 @@
                                 <w:szCs w:val="36"/>
                                 <w:lang w:val="en-us"/>
                               </w:rPr>
-                              <w:t xml:space="preserve">Никита Оленев</w:t>
+                              <w:t>Никита Оленев</w:t>
                             </w:r>
                           </w:p>
                           <w:p>
@@ -561,7 +561,7 @@
           </mc:Choice>
           <mc:Fallback>
             <w:pict>
-              <v:roundrect id="Надпись 39" o:spid="_x0000_s1030" style="position:absolute;margin-left:527.40pt;margin-top:76.80pt;width:254.60pt;height:42.50pt;z-index:251658246;mso-wrap-distance-left:9.00pt;mso-wrap-distance-top:3.60pt;mso-wrap-distance-right:9.00pt;mso-wrap-distance-bottom:3.60pt;mso-wrap-style:square" arcsize="24842f" strokeweight="0.75pt" strokecolor="#ffffff" fillcolor="#ffffff" v:ext="SMDATA_12_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" o:insetmode="custom">
+              <v:roundrect id="Надпись 39" o:spid="_x0000_s1030" style="position:absolute;margin-left:527.40pt;margin-top:76.80pt;width:254.60pt;height:42.50pt;z-index:251658246;mso-wrap-distance-left:9.00pt;mso-wrap-distance-top:3.60pt;mso-wrap-distance-right:9.00pt;mso-wrap-distance-bottom:3.60pt;mso-wrap-style:square" arcsize="24842f" strokeweight="0.75pt" strokecolor="#ffffff" fillcolor="#ffffff" v:ext="SMDATA_12_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" o:insetmode="custom">
                 <v:fill color2="#000000" type="solid" angle="90"/>
                 <w10:wrap type="none" anchorx="text" anchory="text"/>
                 <v:textbox inset="7.2pt,3.6pt,7.2pt,3.6pt">
@@ -586,7 +586,7 @@
                           <w:szCs w:val="36"/>
                           <w:lang w:val="en-us"/>
                         </w:rPr>
-                        <w:t xml:space="preserve">Никита Оленев</w:t>
+                        <w:t>Никита Оленев</w:t>
                       </w:r>
                     </w:p>
                     <w:p>
@@ -625,7 +625,7 @@
                       <wps:cNvSpPr>
                         <a:extLst>
                           <a:ext uri="smNativeData">
-                            <sm:smNativeData xmlns:sm="smNativeData" val="SMDATA_12_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"/>
+                            <sm:smNativeData xmlns:sm="smNativeData" val="SMDATA_12_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"/>
                           </a:ext>
                         </a:extLst>
                       </wps:cNvSpPr>
@@ -670,7 +670,7 @@
                                 <w:szCs w:val="36"/>
                                 <w:lang w:val="en-us"/>
                               </w:rPr>
-                              <w:t xml:space="preserve">2021-05-23</w:t>
+                              <w:t>2021-05-23</w:t>
                             </w:r>
                           </w:p>
                           <w:p>
@@ -692,7 +692,7 @@
           </mc:Choice>
           <mc:Fallback>
             <w:pict>
-              <v:roundrect id="Надпись 37" o:spid="_x0000_s1031" style="position:absolute;margin-left:152.70pt;margin-top:248.35pt;width:268.15pt;height:42.50pt;z-index:251658247;mso-wrap-distance-left:9.00pt;mso-wrap-distance-top:3.60pt;mso-wrap-distance-right:9.00pt;mso-wrap-distance-bottom:3.60pt;mso-wrap-style:square" arcsize="24842f" strokeweight="0.75pt" strokecolor="#ffffff" fillcolor="#ffffff" v:ext="SMDATA_12_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" o:insetmode="custom">
+              <v:roundrect id="Надпись 37" o:spid="_x0000_s1031" style="position:absolute;margin-left:152.70pt;margin-top:248.35pt;width:268.15pt;height:42.50pt;z-index:251658247;mso-wrap-distance-left:9.00pt;mso-wrap-distance-top:3.60pt;mso-wrap-distance-right:9.00pt;mso-wrap-distance-bottom:3.60pt;mso-wrap-style:square" arcsize="24842f" strokeweight="0.75pt" strokecolor="#ffffff" fillcolor="#ffffff" v:ext="SMDATA_12_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" o:insetmode="custom">
                 <v:fill color2="#000000" type="solid" angle="90"/>
                 <w10:wrap type="none" anchorx="text" anchory="text"/>
                 <v:textbox inset="7.2pt,3.6pt,7.2pt,3.6pt">
@@ -717,7 +717,7 @@
                           <w:szCs w:val="36"/>
                           <w:lang w:val="en-us"/>
                         </w:rPr>
-                        <w:t xml:space="preserve">2021-05-23</w:t>
+                        <w:t>2021-05-23</w:t>
                       </w:r>
                     </w:p>
                     <w:p>
@@ -756,7 +756,7 @@
                       <wps:cNvSpPr>
                         <a:extLst>
                           <a:ext uri="smNativeData">
-                            <sm:smNativeData xmlns:sm="smNativeData" val="SMDATA_12_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"/>
+                            <sm:smNativeData xmlns:sm="smNativeData" val="SMDATA_12_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"/>
                           </a:ext>
                         </a:extLst>
                       </wps:cNvSpPr>
@@ -801,7 +801,7 @@
                                 <w:szCs w:val="36"/>
                                 <w:lang w:val="en-us"/>
                               </w:rPr>
-                              <w:t xml:space="preserve">15:10</w:t>
+                              <w:t>15:10</w:t>
                             </w:r>
                           </w:p>
                           <w:p>
@@ -823,7 +823,7 @@
           </mc:Choice>
           <mc:Fallback>
             <w:pict>
-              <v:roundrect id="Надпись 38" o:spid="_x0000_s1032" style="position:absolute;margin-left:152.50pt;margin-top:313.55pt;width:268.15pt;height:42.50pt;z-index:251658248;mso-wrap-distance-left:9.00pt;mso-wrap-distance-top:3.60pt;mso-wrap-distance-right:9.00pt;mso-wrap-distance-bottom:3.60pt;mso-wrap-style:square" arcsize="24842f" strokeweight="0.75pt" strokecolor="#ffffff" fillcolor="#ffffff" v:ext="SMDATA_12_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" o:insetmode="custom">
+              <v:roundrect id="Надпись 38" o:spid="_x0000_s1032" style="position:absolute;margin-left:152.50pt;margin-top:313.55pt;width:268.15pt;height:42.50pt;z-index:251658248;mso-wrap-distance-left:9.00pt;mso-wrap-distance-top:3.60pt;mso-wrap-distance-right:9.00pt;mso-wrap-distance-bottom:3.60pt;mso-wrap-style:square" arcsize="24842f" strokeweight="0.75pt" strokecolor="#ffffff" fillcolor="#ffffff" v:ext="SMDATA_12_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" o:insetmode="custom">
                 <v:fill color2="#000000" type="solid" angle="90"/>
                 <w10:wrap type="none" anchorx="text" anchory="text"/>
                 <v:textbox inset="7.2pt,3.6pt,7.2pt,3.6pt">
@@ -848,7 +848,7 @@
                           <w:szCs w:val="36"/>
                           <w:lang w:val="en-us"/>
                         </w:rPr>
-                        <w:t xml:space="preserve">15:10</w:t>
+                        <w:t>15:10</w:t>
                       </w:r>
                     </w:p>
                     <w:p>
@@ -887,7 +887,7 @@
                       <wps:cNvSpPr>
                         <a:extLst>
                           <a:ext uri="smNativeData">
-                            <sm:smNativeData xmlns:sm="smNativeData" val="SMDATA_12_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"/>
+                            <sm:smNativeData xmlns:sm="smNativeData" val="SMDATA_12_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"/>
                           </a:ext>
                         </a:extLst>
                       </wps:cNvSpPr>
@@ -943,7 +943,7 @@
           </mc:Choice>
           <mc:Fallback>
             <w:pict>
-              <v:roundrect id="Надпись 28" o:spid="_x0000_s1033" style="position:absolute;margin-left:81.75pt;margin-top:81.55pt;width:63.35pt;height:37.40pt;z-index:251658249;mso-wrap-distance-left:9.00pt;mso-wrap-distance-top:0.00pt;mso-wrap-distance-right:9.00pt;mso-wrap-distance-bottom:0.00pt;mso-wrap-style:square" arcsize="10922f" stroked="f" filled="f" v:ext="SMDATA_12_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" o:insetmode="custom">
+              <v:roundrect id="Надпись 28" o:spid="_x0000_s1033" style="position:absolute;margin-left:81.75pt;margin-top:81.55pt;width:63.35pt;height:37.40pt;z-index:251658249;mso-wrap-distance-left:9.00pt;mso-wrap-distance-top:0.00pt;mso-wrap-distance-right:9.00pt;mso-wrap-distance-bottom:0.00pt;mso-wrap-style:square" arcsize="10922f" stroked="f" filled="f" v:ext="SMDATA_12_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" o:insetmode="custom">
                 <w10:wrap type="none" anchorx="text" anchory="text"/>
                 <v:textbox inset="7.2pt,3.6pt,7.2pt,3.6pt">
                   <w:txbxContent>
@@ -999,7 +999,7 @@
                       <wps:cNvSpPr>
                         <a:extLst>
                           <a:ext uri="smNativeData">
-                            <sm:smNativeData xmlns:sm="smNativeData" val="SMDATA_12_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"/>
+                            <sm:smNativeData xmlns:sm="smNativeData" val="SMDATA_12_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"/>
                           </a:ext>
                         </a:extLst>
                       </wps:cNvSpPr>
@@ -1055,7 +1055,7 @@
           </mc:Choice>
           <mc:Fallback>
             <w:pict>
-              <v:roundrect id="Надпись 30" o:spid="_x0000_s1034" style="position:absolute;margin-left:440.05pt;margin-top:82.00pt;width:91.75pt;height:37.40pt;z-index:251658250;mso-wrap-distance-left:9.00pt;mso-wrap-distance-top:0.00pt;mso-wrap-distance-right:9.00pt;mso-wrap-distance-bottom:0.00pt;mso-wrap-style:square" arcsize="10922f" stroked="f" filled="f" v:ext="SMDATA_12_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" o:insetmode="custom">
+              <v:roundrect id="Надпись 30" o:spid="_x0000_s1034" style="position:absolute;margin-left:440.05pt;margin-top:82.00pt;width:91.75pt;height:37.40pt;z-index:251658250;mso-wrap-distance-left:9.00pt;mso-wrap-distance-top:0.00pt;mso-wrap-distance-right:9.00pt;mso-wrap-distance-bottom:0.00pt;mso-wrap-style:square" arcsize="10922f" stroked="f" filled="f" v:ext="SMDATA_12_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" o:insetmode="custom">
                 <w10:wrap type="none" anchorx="text" anchory="text"/>
                 <v:textbox inset="7.2pt,3.6pt,7.2pt,3.6pt">
                   <w:txbxContent>
@@ -1111,7 +1111,7 @@
                       <wps:cNvSpPr>
                         <a:extLst>
                           <a:ext uri="smNativeData">
-                            <sm:smNativeData xmlns:sm="smNativeData" val="SMDATA_12_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"/>
+                            <sm:smNativeData xmlns:sm="smNativeData" val="SMDATA_12_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"/>
                           </a:ext>
                         </a:extLst>
                       </wps:cNvSpPr>
@@ -1156,7 +1156,7 @@
                                 <w:szCs w:val="36"/>
                                 <w:lang w:val="en-us"/>
                               </w:rPr>
-                              <w:t xml:space="preserve">Переулок</w:t>
+                              <w:t>Переулок</w:t>
                             </w:r>
                           </w:p>
                           <w:p>
@@ -1178,7 +1178,7 @@
           </mc:Choice>
           <mc:Fallback>
             <w:pict>
-              <v:roundrect id="Надпись 36" o:spid="_x0000_s1035" style="position:absolute;margin-left:152.60pt;margin-top:184.45pt;width:268.15pt;height:42.50pt;z-index:251658251;mso-wrap-distance-left:9.00pt;mso-wrap-distance-top:3.60pt;mso-wrap-distance-right:9.00pt;mso-wrap-distance-bottom:3.60pt;mso-wrap-style:square" arcsize="24842f" strokeweight="0.75pt" strokecolor="#ffffff" fillcolor="#ffffff" v:ext="SMDATA_12_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" o:insetmode="custom">
+              <v:roundrect id="Надпись 36" o:spid="_x0000_s1035" style="position:absolute;margin-left:152.60pt;margin-top:184.45pt;width:268.15pt;height:42.50pt;z-index:251658251;mso-wrap-distance-left:9.00pt;mso-wrap-distance-top:3.60pt;mso-wrap-distance-right:9.00pt;mso-wrap-distance-bottom:3.60pt;mso-wrap-style:square" arcsize="24842f" strokeweight="0.75pt" strokecolor="#ffffff" fillcolor="#ffffff" v:ext="SMDATA_12_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" o:insetmode="custom">
                 <v:fill color2="#000000" type="solid" angle="90"/>
                 <w10:wrap type="none" anchorx="text" anchory="text"/>
                 <v:textbox inset="7.2pt,3.6pt,7.2pt,3.6pt">
@@ -1203,7 +1203,7 @@
                           <w:szCs w:val="36"/>
                           <w:lang w:val="en-us"/>
                         </w:rPr>
-                        <w:t xml:space="preserve">Переулок</w:t>
+                        <w:t>Переулок</w:t>
                       </w:r>
                     </w:p>
                     <w:p>
@@ -1242,7 +1242,7 @@
                       <wps:cNvSpPr>
                         <a:extLst>
                           <a:ext uri="smNativeData">
-                            <sm:smNativeData xmlns:sm="smNativeData" val="SMDATA_12_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"/>
+                            <sm:smNativeData xmlns:sm="smNativeData" val="SMDATA_12_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"/>
                           </a:ext>
                         </a:extLst>
                       </wps:cNvSpPr>
@@ -1298,7 +1298,7 @@
           </mc:Choice>
           <mc:Fallback>
             <w:pict>
-              <v:roundrect id="Надпись 33" o:spid="_x0000_s1036" style="position:absolute;margin-left:46.60pt;margin-top:190.40pt;width:63.35pt;height:37.40pt;z-index:251658252;mso-wrap-distance-left:9.00pt;mso-wrap-distance-top:0.00pt;mso-wrap-distance-right:9.00pt;mso-wrap-distance-bottom:0.00pt;mso-wrap-style:square" arcsize="10922f" stroked="f" filled="f" v:ext="SMDATA_12_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" o:insetmode="custom">
+              <v:roundrect id="Надпись 33" o:spid="_x0000_s1036" style="position:absolute;margin-left:46.60pt;margin-top:190.40pt;width:63.35pt;height:37.40pt;z-index:251658252;mso-wrap-distance-left:9.00pt;mso-wrap-distance-top:0.00pt;mso-wrap-distance-right:9.00pt;mso-wrap-distance-bottom:0.00pt;mso-wrap-style:square" arcsize="10922f" stroked="f" filled="f" v:ext="SMDATA_12_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" o:insetmode="custom">
                 <w10:wrap type="none" anchorx="text" anchory="text"/>
                 <v:textbox inset="7.2pt,3.6pt,7.2pt,3.6pt">
                   <w:txbxContent>
@@ -1354,7 +1354,7 @@
                       <wps:cNvSpPr>
                         <a:extLst>
                           <a:ext uri="smNativeData">
-                            <sm:smNativeData xmlns:sm="smNativeData" val="SMDATA_12_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"/>
+                            <sm:smNativeData xmlns:sm="smNativeData" val="SMDATA_12_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"/>
                           </a:ext>
                         </a:extLst>
                       </wps:cNvSpPr>
@@ -1410,7 +1410,7 @@
           </mc:Choice>
           <mc:Fallback>
             <w:pict>
-              <v:roundrect id="Надпись 34" o:spid="_x0000_s1037" style="position:absolute;margin-left:44.10pt;margin-top:318.45pt;width:98.35pt;height:37.40pt;z-index:251658253;mso-wrap-distance-left:9.00pt;mso-wrap-distance-top:0.00pt;mso-wrap-distance-right:9.00pt;mso-wrap-distance-bottom:0.00pt;mso-wrap-style:square" arcsize="10922f" stroked="f" filled="f" v:ext="SMDATA_12_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" o:insetmode="custom">
+              <v:roundrect id="Надпись 34" o:spid="_x0000_s1037" style="position:absolute;margin-left:44.10pt;margin-top:318.45pt;width:98.35pt;height:37.40pt;z-index:251658253;mso-wrap-distance-left:9.00pt;mso-wrap-distance-top:0.00pt;mso-wrap-distance-right:9.00pt;mso-wrap-distance-bottom:0.00pt;mso-wrap-style:square" arcsize="10922f" stroked="f" filled="f" v:ext="SMDATA_12_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" o:insetmode="custom">
                 <w10:wrap type="none" anchorx="text" anchory="text"/>
                 <v:textbox inset="7.2pt,3.6pt,7.2pt,3.6pt">
                   <w:txbxContent>
@@ -1466,7 +1466,7 @@
                       <wps:cNvSpPr>
                         <a:extLst>
                           <a:ext uri="smNativeData">
-                            <sm:smNativeData xmlns:sm="smNativeData" val="SMDATA_12_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"/>
+                            <sm:smNativeData xmlns:sm="smNativeData" val="SMDATA_12_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"/>
                           </a:ext>
                         </a:extLst>
                       </wps:cNvSpPr>
@@ -1522,7 +1522,7 @@
           </mc:Choice>
           <mc:Fallback>
             <w:pict>
-              <v:roundrect id="Надпись 35" o:spid="_x0000_s1038" style="position:absolute;margin-left:44.35pt;margin-top:254.75pt;width:63.35pt;height:37.40pt;z-index:251658254;mso-wrap-distance-left:9.00pt;mso-wrap-distance-top:0.00pt;mso-wrap-distance-right:9.00pt;mso-wrap-distance-bottom:0.00pt;mso-wrap-style:square" arcsize="10922f" stroked="f" filled="f" v:ext="SMDATA_12_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" o:insetmode="custom">
+              <v:roundrect id="Надпись 35" o:spid="_x0000_s1038" style="position:absolute;margin-left:44.35pt;margin-top:254.75pt;width:63.35pt;height:37.40pt;z-index:251658254;mso-wrap-distance-left:9.00pt;mso-wrap-distance-top:0.00pt;mso-wrap-distance-right:9.00pt;mso-wrap-distance-bottom:0.00pt;mso-wrap-style:square" arcsize="10922f" stroked="f" filled="f" v:ext="SMDATA_12_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" o:insetmode="custom">
                 <w10:wrap type="none" anchorx="text" anchory="text"/>
                 <v:textbox inset="7.2pt,3.6pt,7.2pt,3.6pt">
                   <w:txbxContent>
@@ -1578,7 +1578,7 @@
                       <wps:cNvSpPr>
                         <a:extLst>
                           <a:ext uri="smNativeData">
-                            <sm:smNativeData xmlns:sm="smNativeData" val="SMDATA_12_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"/>
+                            <sm:smNativeData xmlns:sm="smNativeData" val="SMDATA_12_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"/>
                           </a:ext>
                         </a:extLst>
                       </wps:cNvSpPr>
@@ -1623,7 +1623,7 @@
                                 <w:szCs w:val="36"/>
                                 <w:lang w:val="en-us"/>
                               </w:rPr>
-                              <w:t xml:space="preserve">Жду!</w:t>
+                              <w:t>Жду!</w:t>
                             </w:r>
                           </w:p>
                         </w:txbxContent>
@@ -1642,7 +1642,7 @@
           </mc:Choice>
           <mc:Fallback>
             <w:pict>
-              <v:roundrect id="Надпись 2" o:spid="_x0000_s1039" style="position:absolute;margin-left:450.80pt;margin-top:184.60pt;width:288.00pt;height:171.25pt;z-index:251658255;mso-wrap-distance-left:9.00pt;mso-wrap-distance-top:3.60pt;mso-wrap-distance-right:9.00pt;mso-wrap-distance-bottom:3.60pt;mso-wrap-style:square" arcsize="8113f" strokeweight="0.75pt" strokecolor="#ffffff" fillcolor="#ffffff" v:ext="SMDATA_12_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" o:insetmode="custom">
+              <v:roundrect id="Надпись 2" o:spid="_x0000_s1039" style="position:absolute;margin-left:450.80pt;margin-top:184.60pt;width:288.00pt;height:171.25pt;z-index:251658255;mso-wrap-distance-left:9.00pt;mso-wrap-distance-top:3.60pt;mso-wrap-distance-right:9.00pt;mso-wrap-distance-bottom:3.60pt;mso-wrap-style:square" arcsize="8113f" strokeweight="0.75pt" strokecolor="#ffffff" fillcolor="#ffffff" v:ext="SMDATA_12_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" o:insetmode="custom">
                 <v:fill color2="#000000" type="solid" angle="90"/>
                 <w10:wrap type="none" anchorx="text" anchory="text"/>
                 <v:textbox style="v-text-anchor:middle" inset="7.2pt,3.6pt,7.2pt,3.6pt">
@@ -1667,7 +1667,7 @@
                           <w:szCs w:val="36"/>
                           <w:lang w:val="en-us"/>
                         </w:rPr>
-                        <w:t xml:space="preserve">Жду!</w:t>
+                        <w:t>Жду!</w:t>
                       </w:r>
                     </w:p>
                   </w:txbxContent>
@@ -1677,15 +1677,10 @@
           </mc:Fallback>
         </mc:AlternateContent>
       </w:r>
+      <w:r/>
       <w:bookmarkStart w:id="0" w:name="_GoBack"/>
       <w:bookmarkEnd w:id="0"/>
-      <w:r>
-        <w:rPr>
-          <w:rFonts w:ascii="Times New Roman" w:hAnsi="Times New Roman" w:cs="Times New Roman"/>
-          <w:sz w:val="28"/>
-          <w:szCs w:val="28"/>
-        </w:rPr>
-      </w:r>
+      <w:r/>
       <w:r>
         <w:rPr>
           <w:noProof/>
@@ -1707,7 +1702,7 @@
                       <a:picLocks noChangeAspect="1"/>
                       <a:extLst>
                         <a:ext uri="smNativeData">
-                          <sm:smNativeData xmlns:sm="smNativeData" val="SMDATA_14_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"/>
+                          <sm:smNativeData xmlns:sm="smNativeData" val="SMDATA_14_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"/>
                         </a:ext>
                       </a:extLst>
                     </pic:cNvPicPr>
@@ -1737,6 +1732,7 @@
           </wp:inline>
         </w:drawing>
       </w:r>
+      <w:r/>
       <w:r>
         <w:rPr>
           <w:rFonts w:ascii="Times New Roman" w:hAnsi="Times New Roman" w:cs="Times New Roman"/>
